--- a/文档/简介-知识产权从业人员信息化管理系统.docx
+++ b/文档/简介-知识产权从业人员信息化管理系统.docx
@@ -965,7 +965,33 @@
           <w:szCs w:val="24"/>
           <w:lang w:val="en-US" w:eastAsia="zh-CN"/>
         </w:rPr>
-        <w:t>手册:28</w:t>
+        <w:t>手册:28页</w:t>
+      </w:r>
+    </w:p>
+    <w:p>
+      <w:pPr>
+        <w:numPr>
+          <w:ilvl w:val="0"/>
+          <w:numId w:val="0"/>
+        </w:numPr>
+        <w:spacing w:line="360" w:lineRule="auto"/>
+        <w:rPr>
+          <w:rFonts w:hint="default" w:ascii="黑体" w:hAnsi="黑体" w:eastAsia="黑体" w:cs="黑体"/>
+          <w:color w:val="auto"/>
+          <w:sz w:val="24"/>
+          <w:szCs w:val="24"/>
+          <w:lang w:val="en-US" w:eastAsia="zh-CN"/>
+        </w:rPr>
+      </w:pPr>
+      <w:r>
+        <w:rPr>
+          <w:rFonts w:hint="eastAsia" w:ascii="黑体" w:hAnsi="黑体" w:eastAsia="黑体" w:cs="黑体"/>
+          <w:color w:val="auto"/>
+          <w:sz w:val="24"/>
+          <w:szCs w:val="24"/>
+          <w:lang w:val="en-US" w:eastAsia="zh-CN"/>
+        </w:rPr>
+        <w:t>代码:79</w:t>
       </w:r>
       <w:bookmarkStart w:id="0" w:name="_GoBack"/>
       <w:bookmarkEnd w:id="0"/>
@@ -978,32 +1004,6 @@
           <w:lang w:val="en-US" w:eastAsia="zh-CN"/>
         </w:rPr>
         <w:t>页</w:t>
-      </w:r>
-    </w:p>
-    <w:p>
-      <w:pPr>
-        <w:numPr>
-          <w:ilvl w:val="0"/>
-          <w:numId w:val="0"/>
-        </w:numPr>
-        <w:spacing w:line="360" w:lineRule="auto"/>
-        <w:rPr>
-          <w:rFonts w:hint="default" w:ascii="黑体" w:hAnsi="黑体" w:eastAsia="黑体" w:cs="黑体"/>
-          <w:color w:val="auto"/>
-          <w:sz w:val="24"/>
-          <w:szCs w:val="24"/>
-          <w:lang w:val="en-US" w:eastAsia="zh-CN"/>
-        </w:rPr>
-      </w:pPr>
-      <w:r>
-        <w:rPr>
-          <w:rFonts w:hint="eastAsia" w:ascii="黑体" w:hAnsi="黑体" w:eastAsia="黑体" w:cs="黑体"/>
-          <w:color w:val="auto"/>
-          <w:sz w:val="24"/>
-          <w:szCs w:val="24"/>
-          <w:lang w:val="en-US" w:eastAsia="zh-CN"/>
-        </w:rPr>
-        <w:t>代码:61页</w:t>
       </w:r>
     </w:p>
     <w:p/>
